--- a/W/A_Vocabulary_of_the_Shanghai_Dialect-images-155.docx
+++ b/W/A_Vocabulary_of_the_Shanghai_Dialect-images-155.docx
@@ -3416,40 +3416,73 @@
               </w:rPr>
               <w:t xml:space="preserve">Wrist, </w:t>
             </w:r>
+            <w:r>
+              <w:rPr>
+                <w:rFonts w:ascii="Times New Roman" w:eastAsia="SimSun" w:hAnsi="Times New Roman" w:cs="Times New Roman"/>
+                <w:sz w:val="24"/>
+                <w:szCs w:val="24"/>
+                <w:lang w:eastAsia="zh-CN"/>
+              </w:rPr>
+              <w:t>手</w:t>
+            </w:r>
+            <w:r>
+              <w:rPr>
+                <w:rFonts w:ascii="Times New Roman" w:eastAsia="SimSun" w:hAnsi="Times New Roman" w:cs="Times New Roman"/>
+                <w:sz w:val="24"/>
+                <w:szCs w:val="24"/>
+              </w:rPr>
+              <w:t>骱</w:t>
+            </w:r>
+            <w:r>
+              <w:rPr>
+                <w:rFonts w:ascii="Times New Roman" w:eastAsia="SimSun" w:hAnsi="Times New Roman" w:cs="Times New Roman"/>
+                <w:sz w:val="24"/>
+                <w:szCs w:val="24"/>
+                <w:lang w:eastAsia="zh-CN"/>
+              </w:rPr>
+              <w:t>,</w:t>
+            </w:r>
+            <w:r>
+              <w:rPr>
+                <w:rFonts w:ascii="Times New Roman" w:eastAsia="SimSun" w:hAnsi="Times New Roman" w:cs="Times New Roman" w:hint="eastAsia"/>
+                <w:sz w:val="24"/>
+                <w:szCs w:val="24"/>
+                <w:lang w:eastAsia="zh-CN"/>
+              </w:rPr>
+              <w:t xml:space="preserve"> </w:t>
+            </w:r>
+            <w:r>
+              <w:rPr>
+                <w:rFonts w:ascii="Times New Roman" w:eastAsia="SimSun" w:hAnsi="Times New Roman" w:cs="Times New Roman"/>
+                <w:sz w:val="24"/>
+                <w:szCs w:val="24"/>
+              </w:rPr>
+              <w:t>‘</w:t>
+            </w:r>
+            <w:r>
+              <w:rPr>
+                <w:rFonts w:ascii="Times New Roman" w:eastAsia="SimSun" w:hAnsi="Times New Roman" w:cs="Times New Roman"/>
+                <w:sz w:val="24"/>
+                <w:szCs w:val="24"/>
+              </w:rPr>
+              <w:t>seu g</w:t>
+            </w:r>
+            <w:r>
+              <w:rPr>
+                <w:rFonts w:ascii="Times New Roman" w:eastAsia="SimSun" w:hAnsi="Times New Roman" w:cs="Times New Roman"/>
+                <w:sz w:val="24"/>
+                <w:szCs w:val="24"/>
+              </w:rPr>
+              <w:t>á</w:t>
+            </w:r>
             <w:proofErr w:type="gramStart"/>
             <w:r>
               <w:rPr>
                 <w:rFonts w:ascii="Times New Roman" w:eastAsia="SimSun" w:hAnsi="Times New Roman" w:cs="Times New Roman"/>
                 <w:sz w:val="24"/>
                 <w:szCs w:val="24"/>
-                <w:lang w:eastAsia="zh-CN"/>
-              </w:rPr>
-              <w:t>手</w:t>
-            </w:r>
-            <w:r>
-              <w:rPr>
-                <w:rFonts w:ascii="Times New Roman" w:eastAsia="SimSun" w:hAnsi="Times New Roman" w:cs="Times New Roman"/>
-                <w:sz w:val="24"/>
-                <w:szCs w:val="24"/>
-              </w:rPr>
-              <w:t>骱</w:t>
-            </w:r>
-            <w:r>
-              <w:rPr>
-                <w:rFonts w:ascii="Times New Roman" w:eastAsia="SimSun" w:hAnsi="Times New Roman" w:cs="Times New Roman"/>
-                <w:sz w:val="24"/>
-                <w:szCs w:val="24"/>
-                <w:lang w:eastAsia="zh-CN"/>
-              </w:rPr>
-              <w:t>,</w:t>
-            </w:r>
-            <w:r>
-              <w:rPr>
-                <w:rFonts w:ascii="Times New Roman" w:eastAsia="SimSun" w:hAnsi="Times New Roman" w:cs="Times New Roman"/>
-                <w:sz w:val="24"/>
-                <w:szCs w:val="24"/>
-              </w:rPr>
-              <w:t>‘</w:t>
+              </w:rPr>
+              <w:t>’ ,</w:t>
             </w:r>
             <w:proofErr w:type="gramEnd"/>
             <w:r>
@@ -3458,15 +3491,7 @@
                 <w:sz w:val="24"/>
                 <w:szCs w:val="24"/>
               </w:rPr>
-              <w:t>seu g</w:t>
-            </w:r>
-            <w:r>
-              <w:rPr>
-                <w:rFonts w:ascii="Times New Roman" w:eastAsia="SimSun" w:hAnsi="Times New Roman" w:cs="Times New Roman"/>
-                <w:sz w:val="24"/>
-                <w:szCs w:val="24"/>
-              </w:rPr>
-              <w:t xml:space="preserve">á’ , </w:t>
+              <w:t xml:space="preserve"> </w:t>
             </w:r>
             <w:r>
               <w:rPr>
